--- a/Perícia/DB1_x_SERRANO/Agendamento-da-perícia.docx
+++ b/Perícia/DB1_x_SERRANO/Agendamento-da-perícia.docx
@@ -41,25 +41,7 @@
           <w:sz w:val="24"/>
           <w:szCs w:val="24"/>
         </w:rPr>
-        <w:t xml:space="preserve">Estado do Paraná, </w:t>
-      </w:r>
-      <w:r>
-        <w:rPr>
-          <w:rFonts w:ascii="TiMES NEW ROMAN" w:hAnsi="TiMES NEW ROMAN"/>
-          <w:b/>
-          <w:sz w:val="24"/>
-          <w:szCs w:val="24"/>
-        </w:rPr>
-        <w:t>Dr Rafael Altoé</w:t>
-      </w:r>
-      <w:r>
-        <w:rPr>
-          <w:rFonts w:ascii="TiMES NEW ROMAN" w:hAnsi="TiMES NEW ROMAN"/>
-          <w:b/>
-          <w:sz w:val="24"/>
-          <w:szCs w:val="24"/>
-        </w:rPr>
-        <w:t xml:space="preserve">.  </w:t>
+        <w:t xml:space="preserve">Estado do Paraná, Dr Rafael Altoé.  </w:t>
       </w:r>
     </w:p>
     <w:p>
@@ -155,25 +137,6 @@
           <w:sz w:val="24"/>
           <w:szCs w:val="24"/>
         </w:rPr>
-        <w:t>Valor da Causa: R$558.140,27</w:t>
-      </w:r>
-    </w:p>
-    <w:p>
-      <w:pPr>
-        <w:pStyle w:val="Normal"/>
-        <w:spacing w:lineRule="auto" w:line="240"/>
-        <w:rPr>
-          <w:rFonts w:ascii="TiMES NEW ROMAN" w:hAnsi="TiMES NEW ROMAN"/>
-          <w:sz w:val="24"/>
-          <w:szCs w:val="24"/>
-        </w:rPr>
-      </w:pPr>
-      <w:r>
-        <w:rPr>
-          <w:rFonts w:ascii="TiMES NEW ROMAN" w:hAnsi="TiMES NEW ROMAN"/>
-          <w:sz w:val="24"/>
-          <w:szCs w:val="24"/>
-        </w:rPr>
         <w:t>Autor(s): AD AUGUSTA PER ANGUSTA LTDA - EPP</w:t>
       </w:r>
     </w:p>
@@ -201,6 +164,23 @@
         <w:pStyle w:val="Normal"/>
         <w:spacing w:lineRule="auto" w:line="240"/>
         <w:jc w:val="center"/>
+        <w:rPr>
+          <w:rFonts w:ascii="TiMES NEW ROMAN" w:hAnsi="TiMES NEW ROMAN"/>
+          <w:b w:val="false"/>
+          <w:b w:val="false"/>
+          <w:i w:val="false"/>
+          <w:i w:val="false"/>
+          <w:caps w:val="false"/>
+          <w:smallCaps w:val="false"/>
+          <w:color w:val="000000"/>
+          <w:spacing w:val="0"/>
+          <w:sz w:val="24"/>
+          <w:szCs w:val="24"/>
+          <w:highlight w:val="yellow"/>
+          <w:lang w:eastAsia="en-US"/>
+        </w:rPr>
+      </w:pPr>
+      <w:r>
         <w:rPr>
           <w:rFonts w:ascii="TiMES NEW ROMAN" w:hAnsi="TiMES NEW ROMAN"/>
           <w:b w:val="false"/>
@@ -214,21 +194,6 @@
           <w:highlight w:val="yellow"/>
           <w:lang w:eastAsia="en-US"/>
         </w:rPr>
-      </w:pPr>
-      <w:r>
-        <w:rPr>
-          <w:rFonts w:ascii="TiMES NEW ROMAN" w:hAnsi="TiMES NEW ROMAN"/>
-          <w:b w:val="false"/>
-          <w:i w:val="false"/>
-          <w:caps w:val="false"/>
-          <w:smallCaps w:val="false"/>
-          <w:color w:val="000000"/>
-          <w:spacing w:val="0"/>
-          <w:sz w:val="24"/>
-          <w:szCs w:val="24"/>
-          <w:highlight w:val="yellow"/>
-          <w:lang w:eastAsia="en-US"/>
-        </w:rPr>
       </w:r>
     </w:p>
     <w:p>
@@ -302,6 +267,7 @@
           <w:szCs w:val="24"/>
         </w:rPr>
         <w:tab/>
+        <w:t>Em atenção à decisão (Mov. 210.1) do Excelentíssimo Senhor Doutor Juiz de Direito da no 5a Vara Cível da Comarca de Maringá do Paraná, Dr Rafael Altoé, venho  mui respeitosamente, perante Vossa Excelência, nos autos desta ação, comunicar local, data e hora das 0</w:t>
       </w:r>
       <w:r>
         <w:rPr>
@@ -310,8 +276,9 @@
           <w:bCs w:val="false"/>
           <w:sz w:val="24"/>
           <w:szCs w:val="24"/>
-        </w:rPr>
-        <w:t xml:space="preserve">Em atenção à decisão (Mov. 210.1) do Excelentíssimo Senhor Doutor Juiz de Direito da no 5a Vara Cível da Comarca de Maringá </w:t>
+          <w:lang w:eastAsia="en-US"/>
+        </w:rPr>
+        <w:t>2</w:t>
       </w:r>
       <w:r>
         <w:rPr>
@@ -321,134 +288,23 @@
           <w:sz w:val="24"/>
           <w:szCs w:val="24"/>
         </w:rPr>
-        <w:t xml:space="preserve">do Paraná, </w:t>
-      </w:r>
-      <w:r>
-        <w:rPr>
-          <w:rFonts w:ascii="TiMES NEW ROMAN" w:hAnsi="TiMES NEW ROMAN"/>
-          <w:b w:val="false"/>
-          <w:bCs w:val="false"/>
-          <w:sz w:val="24"/>
-          <w:szCs w:val="24"/>
-        </w:rPr>
-        <w:t xml:space="preserve">Dr Rafael Altoé, </w:t>
-      </w:r>
-      <w:r>
-        <w:rPr>
-          <w:rFonts w:ascii="TiMES NEW ROMAN" w:hAnsi="TiMES NEW ROMAN"/>
-          <w:b w:val="false"/>
-          <w:bCs w:val="false"/>
-          <w:sz w:val="24"/>
-          <w:szCs w:val="24"/>
-        </w:rPr>
-        <w:t xml:space="preserve">venho </w:t>
-      </w:r>
-      <w:r>
-        <w:rPr>
-          <w:rFonts w:ascii="TiMES NEW ROMAN" w:hAnsi="TiMES NEW ROMAN"/>
-          <w:b w:val="false"/>
-          <w:bCs w:val="false"/>
-          <w:sz w:val="24"/>
-          <w:szCs w:val="24"/>
-        </w:rPr>
-        <w:t xml:space="preserve"> mui respeitosamente, perante Vossa Excelência, nos autos desta ação, comunicar local, data e hora da</w:t>
-      </w:r>
-      <w:r>
-        <w:rPr>
-          <w:rFonts w:ascii="TiMES NEW ROMAN" w:hAnsi="TiMES NEW ROMAN"/>
-          <w:b w:val="false"/>
-          <w:bCs w:val="false"/>
-          <w:sz w:val="24"/>
-          <w:szCs w:val="24"/>
-        </w:rPr>
-        <w:t>s 0</w:t>
-      </w:r>
-      <w:r>
-        <w:rPr>
-          <w:rFonts w:ascii="TiMES NEW ROMAN" w:hAnsi="TiMES NEW ROMAN"/>
-          <w:b w:val="false"/>
-          <w:bCs w:val="false"/>
-          <w:sz w:val="24"/>
-          <w:szCs w:val="24"/>
-          <w:lang w:eastAsia="en-US"/>
-        </w:rPr>
-        <w:t>2</w:t>
-      </w:r>
-      <w:r>
-        <w:rPr>
-          <w:rFonts w:ascii="TiMES NEW ROMAN" w:hAnsi="TiMES NEW ROMAN"/>
-          <w:b w:val="false"/>
-          <w:bCs w:val="false"/>
-          <w:sz w:val="24"/>
-          <w:szCs w:val="24"/>
-        </w:rPr>
-        <w:t xml:space="preserve"> perícia</w:t>
-      </w:r>
-      <w:r>
-        <w:rPr>
-          <w:rFonts w:ascii="TiMES NEW ROMAN" w:hAnsi="TiMES NEW ROMAN"/>
-          <w:b w:val="false"/>
-          <w:bCs w:val="false"/>
-          <w:sz w:val="24"/>
-          <w:szCs w:val="24"/>
-        </w:rPr>
-        <w:t>s</w:t>
-      </w:r>
-      <w:r>
-        <w:rPr>
-          <w:rFonts w:ascii="TiMES NEW ROMAN" w:hAnsi="TiMES NEW ROMAN"/>
-          <w:b w:val="false"/>
-          <w:bCs w:val="false"/>
-          <w:sz w:val="24"/>
-          <w:szCs w:val="24"/>
-        </w:rPr>
-        <w:t xml:space="preserve"> </w:t>
-      </w:r>
-      <w:r>
-        <w:rPr>
-          <w:rFonts w:ascii="TiMES NEW ROMAN" w:hAnsi="TiMES NEW ROMAN"/>
-          <w:b w:val="false"/>
-          <w:bCs w:val="false"/>
-          <w:sz w:val="24"/>
-          <w:szCs w:val="24"/>
-        </w:rPr>
-        <w:t>iniciais a serem realizadas</w:t>
-      </w:r>
-      <w:r>
-        <w:rPr>
-          <w:rFonts w:ascii="TiMES NEW ROMAN" w:hAnsi="TiMES NEW ROMAN"/>
-          <w:b w:val="false"/>
-          <w:bCs w:val="false"/>
-          <w:sz w:val="24"/>
-          <w:szCs w:val="24"/>
-        </w:rPr>
-        <w:t>.</w:t>
-      </w:r>
-      <w:r>
-        <w:rPr>
-          <w:rFonts w:ascii="TiMES NEW ROMAN" w:hAnsi="TiMES NEW ROMAN"/>
-          <w:b w:val="false"/>
-          <w:bCs w:val="false"/>
-          <w:sz w:val="24"/>
-          <w:szCs w:val="24"/>
-        </w:rPr>
-        <w:t xml:space="preserve">  </w:t>
-      </w:r>
-    </w:p>
-    <w:p>
-      <w:pPr>
-        <w:pStyle w:val="Normal"/>
-        <w:spacing w:lineRule="auto" w:line="240"/>
-        <w:jc w:val="both"/>
-        <w:rPr>
-          <w:sz w:val="24"/>
-          <w:szCs w:val="24"/>
-        </w:rPr>
-      </w:pPr>
-      <w:r>
-        <w:rPr>
-          <w:rFonts w:ascii="TiMES NEW ROMAN" w:hAnsi="TiMES NEW ROMAN"/>
-          <w:highlight w:val="yellow"/>
+        <w:t xml:space="preserve"> perícias iniciais a serem realizadas.  </w:t>
+      </w:r>
+    </w:p>
+    <w:p>
+      <w:pPr>
+        <w:pStyle w:val="Normal"/>
+        <w:spacing w:lineRule="auto" w:line="240"/>
+        <w:jc w:val="both"/>
+        <w:rPr>
+          <w:sz w:val="24"/>
+          <w:szCs w:val="24"/>
+        </w:rPr>
+      </w:pPr>
+      <w:r>
+        <w:rPr>
+          <w:sz w:val="24"/>
+          <w:szCs w:val="24"/>
         </w:rPr>
       </w:r>
     </w:p>
@@ -482,15 +338,16 @@
       </w:r>
       <w:r>
         <w:rPr>
-          <w:rFonts w:ascii="TiMES NEW ROMAN" w:hAnsi="TiMES NEW ROMAN"/>
+          <w:rFonts w:eastAsia="Calibri" w:cs="Times New Roman" w:ascii="TiMES NEW ROMAN" w:hAnsi="TiMES NEW ROMAN"/>
           <w:b/>
           <w:bCs/>
           <w:color w:val="000000"/>
-          <w:sz w:val="24"/>
-          <w:szCs w:val="24"/>
-          <w:lang w:eastAsia="en-US"/>
-        </w:rPr>
-        <w:t xml:space="preserve">08/03/2024 das 8:30 as 11:30 </w:t>
+          <w:kern w:val="0"/>
+          <w:sz w:val="24"/>
+          <w:szCs w:val="24"/>
+          <w:lang w:val="pt-BR" w:eastAsia="en-US" w:bidi="ar-SA"/>
+        </w:rPr>
+        <w:t>10</w:t>
       </w:r>
       <w:r>
         <w:rPr>
@@ -502,19 +359,20 @@
           <w:szCs w:val="24"/>
           <w:lang w:eastAsia="en-US"/>
         </w:rPr>
-        <w:t xml:space="preserve">com a Autora </w:t>
-      </w:r>
-      <w:r>
-        <w:rPr>
-          <w:rFonts w:ascii="TiMES NEW ROMAN" w:hAnsi="TiMES NEW ROMAN"/>
+        <w:t>/0</w:t>
+      </w:r>
+      <w:r>
+        <w:rPr>
+          <w:rFonts w:eastAsia="Calibri" w:cs="Times New Roman" w:ascii="TiMES NEW ROMAN" w:hAnsi="TiMES NEW ROMAN"/>
           <w:b/>
           <w:bCs/>
           <w:color w:val="000000"/>
-          <w:sz w:val="24"/>
-          <w:szCs w:val="24"/>
-          <w:lang w:eastAsia="en-US"/>
-        </w:rPr>
-        <w:t>(AD AUGUSTA PER ANGUSTA LTDA - EPP)</w:t>
+          <w:kern w:val="0"/>
+          <w:sz w:val="24"/>
+          <w:szCs w:val="24"/>
+          <w:lang w:val="pt-BR" w:eastAsia="en-US" w:bidi="ar-SA"/>
+        </w:rPr>
+        <w:t>5</w:t>
       </w:r>
       <w:r>
         <w:rPr>
@@ -526,7 +384,7 @@
           <w:szCs w:val="24"/>
           <w:lang w:eastAsia="en-US"/>
         </w:rPr>
-        <w:t xml:space="preserve"> em sua sede</w:t>
+        <w:t>/2024 das 8:30 as 11:30 com a Autora (AD AUGUSTA PER ANGUSTA LTDA - EPP) em sua sede</w:t>
       </w:r>
     </w:p>
     <w:p>
@@ -552,19 +410,20 @@
           <w:szCs w:val="24"/>
           <w:lang w:eastAsia="en-US"/>
         </w:rPr>
-        <w:t>Dia 15</w:t>
-      </w:r>
-      <w:r>
-        <w:rPr>
-          <w:rFonts w:ascii="TiMES NEW ROMAN" w:hAnsi="TiMES NEW ROMAN"/>
+        <w:t>Dia 1</w:t>
+      </w:r>
+      <w:r>
+        <w:rPr>
+          <w:rFonts w:eastAsia="Calibri" w:cs="Times New Roman" w:ascii="TiMES NEW ROMAN" w:hAnsi="TiMES NEW ROMAN"/>
           <w:b/>
           <w:bCs/>
           <w:color w:val="000000"/>
-          <w:sz w:val="24"/>
-          <w:szCs w:val="24"/>
-          <w:lang w:eastAsia="en-US"/>
-        </w:rPr>
-        <w:t xml:space="preserve">/03/2024 das 8:30 as 11:30 </w:t>
+          <w:kern w:val="0"/>
+          <w:sz w:val="24"/>
+          <w:szCs w:val="24"/>
+          <w:lang w:val="pt-BR" w:eastAsia="en-US" w:bidi="ar-SA"/>
+        </w:rPr>
+        <w:t>7</w:t>
       </w:r>
       <w:r>
         <w:rPr>
@@ -576,31 +435,7 @@
           <w:szCs w:val="24"/>
           <w:lang w:eastAsia="en-US"/>
         </w:rPr>
-        <w:t xml:space="preserve">com a Ré </w:t>
-      </w:r>
-      <w:r>
-        <w:rPr>
-          <w:rFonts w:ascii="TiMES NEW ROMAN" w:hAnsi="TiMES NEW ROMAN"/>
-          <w:b/>
-          <w:bCs/>
-          <w:color w:val="000000"/>
-          <w:sz w:val="24"/>
-          <w:szCs w:val="24"/>
-          <w:lang w:eastAsia="en-US"/>
-        </w:rPr>
-        <w:t xml:space="preserve">(DB1 GLOBAL SOFTWARE S/A) </w:t>
-      </w:r>
-      <w:r>
-        <w:rPr>
-          <w:rFonts w:ascii="TiMES NEW ROMAN" w:hAnsi="TiMES NEW ROMAN"/>
-          <w:b/>
-          <w:bCs/>
-          <w:color w:val="000000"/>
-          <w:sz w:val="24"/>
-          <w:szCs w:val="24"/>
-          <w:lang w:eastAsia="en-US"/>
-        </w:rPr>
-        <w:t>em sua sede</w:t>
+        <w:t>/05/2024 das 8:30 as 11:30 com a Ré (DB1 GLOBAL SOFTWARE S/A) em sua sede</w:t>
       </w:r>
     </w:p>
     <w:p>
@@ -693,77 +528,7 @@
           <w:szCs w:val="24"/>
           <w:lang w:eastAsia="en-US"/>
         </w:rPr>
-        <w:t xml:space="preserve">O Perito, ao analisar os autos </w:t>
-      </w:r>
-      <w:r>
-        <w:rPr>
-          <w:rFonts w:ascii="TiMES NEW ROMAN" w:hAnsi="TiMES NEW ROMAN"/>
-          <w:color w:val="000000"/>
-          <w:sz w:val="24"/>
-          <w:szCs w:val="24"/>
-          <w:lang w:eastAsia="en-US"/>
-        </w:rPr>
-        <w:t>e demais documentos</w:t>
-      </w:r>
-      <w:r>
-        <w:rPr>
-          <w:rFonts w:ascii="TiMES NEW ROMAN" w:hAnsi="TiMES NEW ROMAN"/>
-          <w:color w:val="000000"/>
-          <w:sz w:val="24"/>
-          <w:szCs w:val="24"/>
-          <w:lang w:eastAsia="en-US"/>
-        </w:rPr>
-        <w:t>, identificou que o</w:t>
-      </w:r>
-      <w:r>
-        <w:rPr>
-          <w:rFonts w:ascii="TiMES NEW ROMAN" w:hAnsi="TiMES NEW ROMAN"/>
-          <w:color w:val="000000"/>
-          <w:sz w:val="24"/>
-          <w:szCs w:val="24"/>
-          <w:lang w:eastAsia="en-US"/>
-        </w:rPr>
-        <w:t>s</w:t>
-      </w:r>
-      <w:r>
-        <w:rPr>
-          <w:rFonts w:ascii="TiMES NEW ROMAN" w:hAnsi="TiMES NEW ROMAN"/>
-          <w:color w:val="000000"/>
-          <w:sz w:val="24"/>
-          <w:szCs w:val="24"/>
-          <w:lang w:eastAsia="en-US"/>
-        </w:rPr>
-        <w:t xml:space="preserve"> objeto</w:t>
-      </w:r>
-      <w:r>
-        <w:rPr>
-          <w:rFonts w:ascii="TiMES NEW ROMAN" w:hAnsi="TiMES NEW ROMAN"/>
-          <w:color w:val="000000"/>
-          <w:sz w:val="24"/>
-          <w:szCs w:val="24"/>
-          <w:lang w:eastAsia="en-US"/>
-        </w:rPr>
-        <w:t>s</w:t>
-      </w:r>
-      <w:r>
-        <w:rPr>
-          <w:rFonts w:ascii="TiMES NEW ROMAN" w:hAnsi="TiMES NEW ROMAN"/>
-          <w:color w:val="000000"/>
-          <w:sz w:val="24"/>
-          <w:szCs w:val="24"/>
-          <w:lang w:eastAsia="en-US"/>
-        </w:rPr>
-        <w:t xml:space="preserve"> da perícia seria </w:t>
-      </w:r>
-      <w:r>
-        <w:rPr>
-          <w:rFonts w:ascii="TiMES NEW ROMAN" w:hAnsi="TiMES NEW ROMAN"/>
-          <w:color w:val="000000"/>
-          <w:sz w:val="24"/>
-          <w:szCs w:val="24"/>
-          <w:lang w:eastAsia="en-US"/>
-        </w:rPr>
-        <w:t>o desenvolvimento dos 03 (três) sistemas contratados pela Autora à Ré</w:t>
+        <w:t>O Perito, ao analisar os autos e demais documentos, identificou que os objetos da perícia seria o desenvolvimento dos 03 (três) sistemas contratados pela Autora à Ré</w:t>
       </w:r>
       <w:r>
         <w:rPr>
@@ -775,31 +540,7 @@
           <w:szCs w:val="24"/>
           <w:lang w:eastAsia="en-US"/>
         </w:rPr>
-        <w:t xml:space="preserve">, </w:t>
-      </w:r>
-      <w:r>
-        <w:rPr>
-          <w:rFonts w:ascii="TiMES NEW ROMAN" w:hAnsi="TiMES NEW ROMAN"/>
-          <w:b w:val="false"/>
-          <w:bCs w:val="false"/>
-          <w:color w:val="000000"/>
-          <w:sz w:val="24"/>
-          <w:szCs w:val="24"/>
-          <w:lang w:eastAsia="en-US"/>
-        </w:rPr>
-        <w:t xml:space="preserve">LEIJUDI, MOBILE e AUDITORIO. </w:t>
-      </w:r>
-      <w:r>
-        <w:rPr>
-          <w:rFonts w:ascii="TiMES NEW ROMAN" w:hAnsi="TiMES NEW ROMAN"/>
-          <w:b w:val="false"/>
-          <w:bCs w:val="false"/>
-          <w:color w:val="000000"/>
-          <w:sz w:val="24"/>
-          <w:szCs w:val="24"/>
-          <w:lang w:eastAsia="en-US"/>
-        </w:rPr>
-        <w:t>Portanto, este gostaria de ouvir os dois lados, a Autora, sobre quais sistemas foram entregues e demonstrando as falhas dos respectivos sistemas, e a Ré  sobre quais sistemas foram entregues e demais problemas que levaram ou não aos fatos citados nos autos.</w:t>
+        <w:t>, LEIJUDI, MOBILE e AUDITORIO. Portanto, este gostaria de ouvir os dois lados, a Autora, sobre quais sistemas foram entregues e demonstrando as falhas dos respectivos sistemas, e a Ré  sobre quais sistemas foram entregues e demais problemas que levaram ou não aos fatos citados nos autos.</w:t>
       </w:r>
     </w:p>
     <w:p>
@@ -964,34 +705,7 @@
           <w:szCs w:val="24"/>
           <w:lang w:eastAsia="en-US"/>
         </w:rPr>
-        <w:t>Sala</w:t>
-      </w:r>
-      <w:r>
-        <w:rPr>
-          <w:rFonts w:ascii="TiMES NEW ROMAN" w:hAnsi="TiMES NEW ROMAN"/>
-          <w:sz w:val="24"/>
-          <w:szCs w:val="24"/>
-          <w:lang w:eastAsia="en-US"/>
-        </w:rPr>
-        <w:t xml:space="preserve"> para acomodar o Perito </w:t>
-      </w:r>
-      <w:r>
-        <w:rPr>
-          <w:rFonts w:ascii="TiMES NEW ROMAN" w:hAnsi="TiMES NEW ROMAN"/>
-          <w:sz w:val="24"/>
-          <w:szCs w:val="24"/>
-          <w:lang w:eastAsia="en-US"/>
-        </w:rPr>
-        <w:t>e demais pessoas</w:t>
-      </w:r>
-      <w:r>
-        <w:rPr>
-          <w:rFonts w:ascii="TiMES NEW ROMAN" w:hAnsi="TiMES NEW ROMAN"/>
-          <w:sz w:val="24"/>
-          <w:szCs w:val="24"/>
-          <w:lang w:eastAsia="en-US"/>
-        </w:rPr>
-        <w:t>;</w:t>
+        <w:t>Sala para acomodar o Perito e demais pessoas;</w:t>
       </w:r>
     </w:p>
     <w:p>
@@ -1045,16 +759,7 @@
           <w:szCs w:val="24"/>
           <w:lang w:eastAsia="en-US"/>
         </w:rPr>
-        <w:t>Acesso à internet</w:t>
-      </w:r>
-      <w:r>
-        <w:rPr>
-          <w:rFonts w:ascii="TiMES NEW ROMAN" w:hAnsi="TiMES NEW ROMAN"/>
-          <w:sz w:val="24"/>
-          <w:szCs w:val="24"/>
-          <w:lang w:eastAsia="en-US"/>
-        </w:rPr>
-        <w:t>.</w:t>
+        <w:t>Acesso à internet.</w:t>
       </w:r>
     </w:p>
     <w:p>
@@ -1150,37 +855,7 @@
           <w:sz w:val="24"/>
           <w:szCs w:val="24"/>
         </w:rPr>
-        <w:t xml:space="preserve">Como </w:t>
-      </w:r>
-      <w:r>
-        <w:rPr>
-          <w:rFonts w:ascii="TiMES NEW ROMAN" w:hAnsi="TiMES NEW ROMAN"/>
-          <w:b w:val="false"/>
-          <w:bCs w:val="false"/>
-          <w:sz w:val="24"/>
-          <w:szCs w:val="24"/>
-        </w:rPr>
-        <w:t xml:space="preserve">processo desta perícia, </w:t>
-      </w:r>
-      <w:r>
-        <w:rPr>
-          <w:rFonts w:ascii="TiMES NEW ROMAN" w:hAnsi="TiMES NEW ROMAN"/>
-          <w:b w:val="false"/>
-          <w:bCs w:val="false"/>
-          <w:sz w:val="24"/>
-          <w:szCs w:val="24"/>
-        </w:rPr>
-        <w:t xml:space="preserve">o Perito </w:t>
-      </w:r>
-      <w:r>
-        <w:rPr>
-          <w:rFonts w:ascii="TiMES NEW ROMAN" w:hAnsi="TiMES NEW ROMAN"/>
-          <w:b w:val="false"/>
-          <w:bCs w:val="false"/>
-          <w:sz w:val="24"/>
-          <w:szCs w:val="24"/>
-        </w:rPr>
-        <w:t>em reunião junto à Autora, ouvirá primeiro o(s) responsável(eis) c</w:t>
+        <w:t>Como processo desta perícia, o Perito em reunião junto à Autora, ouvirá primeiro o(s) responsável(eis) c</w:t>
       </w:r>
       <w:r>
         <w:rPr>
@@ -1192,175 +867,7 @@
           <w:szCs w:val="24"/>
           <w:lang w:eastAsia="en-US"/>
         </w:rPr>
-        <w:t>onhecedor</w:t>
-      </w:r>
-      <w:r>
-        <w:rPr>
-          <w:rFonts w:ascii="TiMES NEW ROMAN" w:hAnsi="TiMES NEW ROMAN"/>
-          <w:b w:val="false"/>
-          <w:bCs w:val="false"/>
-          <w:color w:val="000000"/>
-          <w:sz w:val="24"/>
-          <w:szCs w:val="24"/>
-          <w:lang w:eastAsia="en-US"/>
-        </w:rPr>
-        <w:t>es</w:t>
-      </w:r>
-      <w:r>
-        <w:rPr>
-          <w:rFonts w:ascii="TiMES NEW ROMAN" w:hAnsi="TiMES NEW ROMAN"/>
-          <w:b w:val="false"/>
-          <w:bCs w:val="false"/>
-          <w:color w:val="000000"/>
-          <w:sz w:val="24"/>
-          <w:szCs w:val="24"/>
-          <w:lang w:eastAsia="en-US"/>
-        </w:rPr>
-        <w:t xml:space="preserve"> da</w:t>
-      </w:r>
-      <w:r>
-        <w:rPr>
-          <w:rFonts w:ascii="TiMES NEW ROMAN" w:hAnsi="TiMES NEW ROMAN"/>
-          <w:b w:val="false"/>
-          <w:bCs w:val="false"/>
-          <w:color w:val="000000"/>
-          <w:sz w:val="24"/>
-          <w:szCs w:val="24"/>
-          <w:lang w:eastAsia="en-US"/>
-        </w:rPr>
-        <w:t>s</w:t>
-      </w:r>
-      <w:r>
-        <w:rPr>
-          <w:rFonts w:ascii="TiMES NEW ROMAN" w:hAnsi="TiMES NEW ROMAN"/>
-          <w:b w:val="false"/>
-          <w:bCs w:val="false"/>
-          <w:color w:val="000000"/>
-          <w:sz w:val="24"/>
-          <w:szCs w:val="24"/>
-          <w:lang w:eastAsia="en-US"/>
-        </w:rPr>
-        <w:t xml:space="preserve"> regra</w:t>
-      </w:r>
-      <w:r>
-        <w:rPr>
-          <w:rFonts w:ascii="TiMES NEW ROMAN" w:hAnsi="TiMES NEW ROMAN"/>
-          <w:b w:val="false"/>
-          <w:bCs w:val="false"/>
-          <w:color w:val="000000"/>
-          <w:sz w:val="24"/>
-          <w:szCs w:val="24"/>
-          <w:lang w:eastAsia="en-US"/>
-        </w:rPr>
-        <w:t>s</w:t>
-      </w:r>
-      <w:r>
-        <w:rPr>
-          <w:rFonts w:ascii="TiMES NEW ROMAN" w:hAnsi="TiMES NEW ROMAN"/>
-          <w:b w:val="false"/>
-          <w:bCs w:val="false"/>
-          <w:color w:val="000000"/>
-          <w:sz w:val="24"/>
-          <w:szCs w:val="24"/>
-          <w:lang w:eastAsia="en-US"/>
-        </w:rPr>
-        <w:t xml:space="preserve"> de negócio</w:t>
-      </w:r>
-      <w:r>
-        <w:rPr>
-          <w:rFonts w:ascii="TiMES NEW ROMAN" w:hAnsi="TiMES NEW ROMAN"/>
-          <w:b w:val="false"/>
-          <w:bCs w:val="false"/>
-          <w:color w:val="000000"/>
-          <w:sz w:val="24"/>
-          <w:szCs w:val="24"/>
-          <w:lang w:eastAsia="en-US"/>
-        </w:rPr>
-        <w:t xml:space="preserve">s e em seguida os  </w:t>
-      </w:r>
-      <w:r>
-        <w:rPr>
-          <w:rFonts w:ascii="TiMES NEW ROMAN" w:hAnsi="TiMES NEW ROMAN"/>
-          <w:b w:val="false"/>
-          <w:bCs w:val="false"/>
-          <w:color w:val="000000"/>
-          <w:sz w:val="24"/>
-          <w:szCs w:val="24"/>
-          <w:lang w:eastAsia="en-US"/>
-        </w:rPr>
-        <w:t xml:space="preserve">detentora de conhecimentos técnicos de informática </w:t>
-      </w:r>
-      <w:r>
-        <w:rPr>
-          <w:rFonts w:ascii="TiMES NEW ROMAN" w:hAnsi="TiMES NEW ROMAN"/>
-          <w:b w:val="false"/>
-          <w:bCs w:val="false"/>
-          <w:color w:val="000000"/>
-          <w:sz w:val="24"/>
-          <w:szCs w:val="24"/>
-          <w:lang w:eastAsia="en-US"/>
-        </w:rPr>
-        <w:t xml:space="preserve">e junto à Ré, ouvirá os </w:t>
-      </w:r>
-      <w:r>
-        <w:rPr>
-          <w:rFonts w:ascii="TiMES NEW ROMAN" w:hAnsi="TiMES NEW ROMAN"/>
-          <w:b w:val="false"/>
-          <w:bCs w:val="false"/>
-          <w:color w:val="000000"/>
-          <w:sz w:val="24"/>
-          <w:szCs w:val="24"/>
-          <w:lang w:eastAsia="en-US"/>
-        </w:rPr>
-        <w:t>detentor</w:t>
-      </w:r>
-      <w:r>
-        <w:rPr>
-          <w:rFonts w:ascii="TiMES NEW ROMAN" w:hAnsi="TiMES NEW ROMAN"/>
-          <w:b w:val="false"/>
-          <w:bCs w:val="false"/>
-          <w:color w:val="000000"/>
-          <w:sz w:val="24"/>
-          <w:szCs w:val="24"/>
-          <w:lang w:eastAsia="en-US"/>
-        </w:rPr>
-        <w:t>e</w:t>
-      </w:r>
-      <w:r>
-        <w:rPr>
-          <w:rFonts w:ascii="TiMES NEW ROMAN" w:hAnsi="TiMES NEW ROMAN"/>
-          <w:b w:val="false"/>
-          <w:bCs w:val="false"/>
-          <w:color w:val="000000"/>
-          <w:sz w:val="24"/>
-          <w:szCs w:val="24"/>
-          <w:lang w:eastAsia="en-US"/>
-        </w:rPr>
-        <w:t xml:space="preserve">s de conhecimentos técnicos de informática </w:t>
-      </w:r>
-      <w:r>
-        <w:rPr>
-          <w:rFonts w:ascii="TiMES NEW ROMAN" w:hAnsi="TiMES NEW ROMAN"/>
-          <w:b w:val="false"/>
-          <w:bCs w:val="false"/>
-          <w:color w:val="000000"/>
-          <w:sz w:val="24"/>
-          <w:szCs w:val="24"/>
-          <w:lang w:eastAsia="en-US"/>
-        </w:rPr>
-        <w:t>e responsáveis pelo projeto</w:t>
-      </w:r>
-      <w:r>
-        <w:rPr>
-          <w:rFonts w:ascii="TiMES NEW ROMAN" w:hAnsi="TiMES NEW ROMAN"/>
-          <w:b w:val="false"/>
-          <w:bCs w:val="false"/>
-          <w:color w:val="000000"/>
-          <w:sz w:val="24"/>
-          <w:szCs w:val="24"/>
-          <w:lang w:eastAsia="en-US"/>
-        </w:rPr>
-        <w:t>.</w:t>
+        <w:t>onhecedores das regras de negócios e em seguida os  detentora de conhecimentos técnicos de informática e junto à Ré, ouvirá os detentores de conhecimentos técnicos de informática e responsáveis pelo projeto.</w:t>
       </w:r>
       <w:r>
         <w:rPr>
@@ -1488,19 +995,7 @@
           <w:szCs w:val="24"/>
           <w:lang w:eastAsia="en-US"/>
         </w:rPr>
-        <w:t>Para</w:t>
-      </w:r>
-      <w:r>
-        <w:rPr>
-          <w:rFonts w:ascii="TiMES NEW ROMAN" w:hAnsi="TiMES NEW ROMAN"/>
-          <w:b w:val="false"/>
-          <w:bCs w:val="false"/>
-          <w:color w:val="000000"/>
-          <w:sz w:val="24"/>
-          <w:szCs w:val="24"/>
-          <w:lang w:eastAsia="en-US"/>
-        </w:rPr>
-        <w:t xml:space="preserve"> Autora:</w:t>
+        <w:t>Para Autora:</w:t>
       </w:r>
     </w:p>
     <w:p>
@@ -1545,31 +1040,7 @@
           <w:szCs w:val="24"/>
           <w:lang w:eastAsia="en-US"/>
         </w:rPr>
-        <w:t xml:space="preserve">08/03/2024 das 8:30 as 11:30 </w:t>
-      </w:r>
-      <w:r>
-        <w:rPr>
-          <w:rFonts w:ascii="TiMES NEW ROMAN" w:hAnsi="TiMES NEW ROMAN"/>
-          <w:b/>
-          <w:bCs/>
-          <w:color w:val="000000"/>
-          <w:sz w:val="24"/>
-          <w:szCs w:val="24"/>
-          <w:lang w:eastAsia="en-US"/>
-        </w:rPr>
-        <w:t>na sede da Autora</w:t>
-      </w:r>
-      <w:r>
-        <w:rPr>
-          <w:rFonts w:ascii="TiMES NEW ROMAN" w:hAnsi="TiMES NEW ROMAN"/>
-          <w:b/>
-          <w:bCs/>
-          <w:color w:val="000000"/>
-          <w:sz w:val="24"/>
-          <w:szCs w:val="24"/>
-          <w:lang w:eastAsia="en-US"/>
-        </w:rPr>
-        <w:t>;</w:t>
+        <w:t>08/03/2024 das 8:30 as 11:30 na sede da Autora;</w:t>
       </w:r>
     </w:p>
     <w:p>
@@ -1630,43 +1101,7 @@
           <w:szCs w:val="24"/>
           <w:lang w:eastAsia="en-US"/>
         </w:rPr>
-        <w:t>Acesso administrativo</w:t>
-      </w:r>
-      <w:r>
-        <w:rPr>
-          <w:rFonts w:ascii="TiMES NEW ROMAN" w:hAnsi="TiMES NEW ROMAN"/>
-          <w:b w:val="false"/>
-          <w:bCs w:val="false"/>
-          <w:color w:val="000000"/>
-          <w:sz w:val="24"/>
-          <w:szCs w:val="24"/>
-          <w:lang w:eastAsia="en-US"/>
-        </w:rPr>
-        <w:t xml:space="preserve">, por via remota, </w:t>
-      </w:r>
-      <w:r>
-        <w:rPr>
-          <w:rFonts w:ascii="TiMES NEW ROMAN" w:hAnsi="TiMES NEW ROMAN"/>
-          <w:b w:val="false"/>
-          <w:bCs w:val="false"/>
-          <w:color w:val="000000"/>
-          <w:sz w:val="24"/>
-          <w:szCs w:val="24"/>
-          <w:lang w:eastAsia="en-US"/>
-        </w:rPr>
-        <w:t xml:space="preserve">aos servidores onde o sistema esteja instalado </w:t>
-      </w:r>
-      <w:r>
-        <w:rPr>
-          <w:rFonts w:ascii="TiMES NEW ROMAN" w:hAnsi="TiMES NEW ROMAN"/>
-          <w:b w:val="false"/>
-          <w:bCs w:val="false"/>
-          <w:color w:val="000000"/>
-          <w:sz w:val="24"/>
-          <w:szCs w:val="24"/>
-          <w:lang w:eastAsia="en-US"/>
-        </w:rPr>
-        <w:t>na Autora;</w:t>
+        <w:t>Acesso administrativo, por via remota, aos servidores onde o sistema esteja instalado na Autora;</w:t>
       </w:r>
     </w:p>
     <w:p>
@@ -1696,8 +1131,20 @@
           <w:szCs w:val="24"/>
           <w:lang w:eastAsia="en-US"/>
         </w:rPr>
-        <w:t>P</w:t>
-      </w:r>
+        <w:t>Pelo menos duas pessoas, sendo a primeira conhecedora da regra de negócio e a segunda detentora de conhecimentos técnicos de informática e responsável pelo servidor e demais recursos, como rede, banco de dados, aplicativos e demais serviços, para manter o sistema em funcionamento.</w:t>
+      </w:r>
+    </w:p>
+    <w:p>
+      <w:pPr>
+        <w:pStyle w:val="Normal"/>
+        <w:widowControl/>
+        <w:bidi w:val="0"/>
+        <w:spacing w:lineRule="auto" w:line="240"/>
+        <w:jc w:val="both"/>
+        <w:rPr>
+          <w:rFonts w:ascii="TiMES NEW ROMAN" w:hAnsi="TiMES NEW ROMAN"/>
+        </w:rPr>
+      </w:pPr>
       <w:r>
         <w:rPr>
           <w:rFonts w:ascii="TiMES NEW ROMAN" w:hAnsi="TiMES NEW ROMAN"/>
@@ -1708,55 +1155,8 @@
           <w:szCs w:val="24"/>
           <w:lang w:eastAsia="en-US"/>
         </w:rPr>
-        <w:t>elo menos duas pessoas, sendo a primeira conhecedora da regra de negócio e a segunda detentora de conhecimentos técnicos de informática e responsável pelo servidor e demais recursos, como rede, banco de dados, aplicativos e demais serviços, para manter o sistema em funcionamento.</w:t>
-      </w:r>
-    </w:p>
-    <w:p>
-      <w:pPr>
-        <w:pStyle w:val="Normal"/>
-        <w:widowControl/>
-        <w:bidi w:val="0"/>
-        <w:spacing w:lineRule="auto" w:line="240"/>
-        <w:jc w:val="both"/>
-        <w:rPr>
-          <w:rFonts w:ascii="TiMES NEW ROMAN" w:hAnsi="TiMES NEW ROMAN"/>
-        </w:rPr>
-      </w:pPr>
-      <w:r>
-        <w:rPr>
-          <w:rFonts w:ascii="TiMES NEW ROMAN" w:hAnsi="TiMES NEW ROMAN"/>
-          <w:b w:val="false"/>
-          <w:bCs w:val="false"/>
-          <w:color w:val="000000"/>
-          <w:sz w:val="24"/>
-          <w:szCs w:val="24"/>
-          <w:lang w:eastAsia="en-US"/>
-        </w:rPr>
         <w:tab/>
-      </w:r>
-      <w:r>
-        <w:rPr>
-          <w:rFonts w:ascii="TiMES NEW ROMAN" w:hAnsi="TiMES NEW ROMAN"/>
-          <w:b w:val="false"/>
-          <w:bCs w:val="false"/>
-          <w:color w:val="000000"/>
-          <w:sz w:val="24"/>
-          <w:szCs w:val="24"/>
-          <w:lang w:eastAsia="en-US"/>
-        </w:rPr>
-        <w:t>Para</w:t>
-      </w:r>
-      <w:r>
-        <w:rPr>
-          <w:rFonts w:ascii="TiMES NEW ROMAN" w:hAnsi="TiMES NEW ROMAN"/>
-          <w:b w:val="false"/>
-          <w:bCs w:val="false"/>
-          <w:color w:val="000000"/>
-          <w:sz w:val="24"/>
-          <w:szCs w:val="24"/>
-          <w:lang w:eastAsia="en-US"/>
-        </w:rPr>
-        <w:t xml:space="preserve"> Ré:</w:t>
+        <w:t>Para Ré:</w:t>
       </w:r>
     </w:p>
     <w:p>
@@ -1796,43 +1196,7 @@
           <w:szCs w:val="24"/>
           <w:lang w:eastAsia="en-US"/>
         </w:rPr>
-        <w:t>15</w:t>
-      </w:r>
-      <w:r>
-        <w:rPr>
-          <w:rFonts w:ascii="TiMES NEW ROMAN" w:hAnsi="TiMES NEW ROMAN"/>
-          <w:b/>
-          <w:bCs/>
-          <w:color w:val="000000"/>
-          <w:sz w:val="24"/>
-          <w:szCs w:val="24"/>
-          <w:lang w:eastAsia="en-US"/>
-        </w:rPr>
-        <w:t xml:space="preserve">/03/2024 das 8:30 as 11:30 </w:t>
-      </w:r>
-      <w:r>
-        <w:rPr>
-          <w:rFonts w:ascii="TiMES NEW ROMAN" w:hAnsi="TiMES NEW ROMAN"/>
-          <w:b/>
-          <w:bCs/>
-          <w:color w:val="000000"/>
-          <w:sz w:val="24"/>
-          <w:szCs w:val="24"/>
-          <w:lang w:eastAsia="en-US"/>
-        </w:rPr>
-        <w:t>na sede da Ré</w:t>
-      </w:r>
-      <w:r>
-        <w:rPr>
-          <w:rFonts w:ascii="TiMES NEW ROMAN" w:hAnsi="TiMES NEW ROMAN"/>
-          <w:b/>
-          <w:bCs/>
-          <w:color w:val="000000"/>
-          <w:sz w:val="24"/>
-          <w:szCs w:val="24"/>
-          <w:lang w:eastAsia="en-US"/>
-        </w:rPr>
-        <w:t>;</w:t>
+        <w:t>15/03/2024 das 8:30 as 11:30 na sede da Ré;</w:t>
       </w:r>
     </w:p>
     <w:p>
@@ -1902,43 +1266,7 @@
           <w:szCs w:val="24"/>
           <w:lang w:eastAsia="en-US"/>
         </w:rPr>
-        <w:t>Acesso administrativo</w:t>
-      </w:r>
-      <w:r>
-        <w:rPr>
-          <w:rFonts w:ascii="TiMES NEW ROMAN" w:hAnsi="TiMES NEW ROMAN"/>
-          <w:b w:val="false"/>
-          <w:bCs w:val="false"/>
-          <w:color w:val="000000"/>
-          <w:sz w:val="24"/>
-          <w:szCs w:val="24"/>
-          <w:lang w:eastAsia="en-US"/>
-        </w:rPr>
-        <w:t xml:space="preserve">, por via remota, </w:t>
-      </w:r>
-      <w:r>
-        <w:rPr>
-          <w:rFonts w:ascii="TiMES NEW ROMAN" w:hAnsi="TiMES NEW ROMAN"/>
-          <w:b w:val="false"/>
-          <w:bCs w:val="false"/>
-          <w:color w:val="000000"/>
-          <w:sz w:val="24"/>
-          <w:szCs w:val="24"/>
-          <w:lang w:eastAsia="en-US"/>
-        </w:rPr>
-        <w:t xml:space="preserve">aos servidores onde o sistema esteja instalado </w:t>
-      </w:r>
-      <w:r>
-        <w:rPr>
-          <w:rFonts w:ascii="TiMES NEW ROMAN" w:hAnsi="TiMES NEW ROMAN"/>
-          <w:b w:val="false"/>
-          <w:bCs w:val="false"/>
-          <w:color w:val="000000"/>
-          <w:sz w:val="24"/>
-          <w:szCs w:val="24"/>
-          <w:lang w:eastAsia="en-US"/>
-        </w:rPr>
-        <w:t>na Ré;</w:t>
+        <w:t>Acesso administrativo, por via remota, aos servidores onde o sistema esteja instalado na Ré;</w:t>
       </w:r>
     </w:p>
     <w:p>
@@ -1966,43 +1294,7 @@
           <w:szCs w:val="24"/>
           <w:lang w:eastAsia="en-US"/>
         </w:rPr>
-        <w:t xml:space="preserve">Acesso aos cartões Trello </w:t>
-      </w:r>
-      <w:r>
-        <w:rPr>
-          <w:rFonts w:ascii="TiMES NEW ROMAN" w:hAnsi="TiMES NEW ROMAN"/>
-          <w:b w:val="false"/>
-          <w:bCs w:val="false"/>
-          <w:color w:val="000000"/>
-          <w:sz w:val="24"/>
-          <w:szCs w:val="24"/>
-          <w:lang w:eastAsia="en-US"/>
-        </w:rPr>
-        <w:t xml:space="preserve">e/ou outro </w:t>
-      </w:r>
-      <w:r>
-        <w:rPr>
-          <w:rFonts w:ascii="TiMES NEW ROMAN" w:hAnsi="TiMES NEW ROMAN"/>
-          <w:b w:val="false"/>
-          <w:bCs w:val="false"/>
-          <w:color w:val="000000"/>
-          <w:sz w:val="24"/>
-          <w:szCs w:val="24"/>
-          <w:lang w:eastAsia="en-US"/>
-        </w:rPr>
-        <w:t xml:space="preserve">aplicativo de gerenciamento de projeto </w:t>
-      </w:r>
-      <w:r>
-        <w:rPr>
-          <w:rFonts w:ascii="TiMES NEW ROMAN" w:hAnsi="TiMES NEW ROMAN"/>
-          <w:b w:val="false"/>
-          <w:bCs w:val="false"/>
-          <w:color w:val="000000"/>
-          <w:sz w:val="24"/>
-          <w:szCs w:val="24"/>
-          <w:lang w:eastAsia="en-US"/>
-        </w:rPr>
-        <w:t>utlizado no projeto;</w:t>
+        <w:t>Acesso aos cartões Trello e/ou outro aplicativo de gerenciamento de projeto utlizado no projeto;</w:t>
       </w:r>
     </w:p>
     <w:p>
@@ -2086,31 +1378,7 @@
           <w:szCs w:val="24"/>
           <w:lang w:eastAsia="en-US"/>
         </w:rPr>
-        <w:t xml:space="preserve">Pelo </w:t>
-      </w:r>
-      <w:r>
-        <w:rPr>
-          <w:rFonts w:ascii="TiMES NEW ROMAN" w:hAnsi="TiMES NEW ROMAN"/>
-          <w:b w:val="false"/>
-          <w:bCs w:val="false"/>
-          <w:color w:val="000000"/>
-          <w:sz w:val="24"/>
-          <w:szCs w:val="24"/>
-          <w:lang w:eastAsia="en-US"/>
-        </w:rPr>
-        <w:t xml:space="preserve">menos </w:t>
-      </w:r>
-      <w:r>
-        <w:rPr>
-          <w:rFonts w:ascii="TiMES NEW ROMAN" w:hAnsi="TiMES NEW ROMAN"/>
-          <w:b w:val="false"/>
-          <w:bCs w:val="false"/>
-          <w:color w:val="000000"/>
-          <w:sz w:val="24"/>
-          <w:szCs w:val="24"/>
-          <w:lang w:eastAsia="en-US"/>
-        </w:rPr>
-        <w:t>duas pessoas  detentoras de conhecimentos técnicos de informática no que se refere a projeto, desenvolvimento, testes e implantação de sistemas, bem como banco de dados e servidores.</w:t>
+        <w:t>Pelo menos duas pessoas  detentoras de conhecimentos técnicos de informática no que se refere a projeto, desenvolvimento, testes e implantação de sistemas, bem como banco de dados e servidores.</w:t>
       </w:r>
     </w:p>
     <w:p>
@@ -2128,11 +1396,8 @@
       </w:pPr>
       <w:r>
         <w:rPr>
-          <w:rFonts w:ascii="TiMES NEW ROMAN" w:hAnsi="TiMES NEW ROMAN"/>
-          <w:b w:val="false"/>
-          <w:bCs w:val="false"/>
-          <w:sz w:val="24"/>
-          <w:szCs w:val="24"/>
+          <w:color w:val="000000"/>
+          <w:lang w:eastAsia="en-US"/>
         </w:rPr>
       </w:r>
     </w:p>
@@ -2168,19 +1433,7 @@
           <w:szCs w:val="24"/>
           <w:lang w:eastAsia="en-US"/>
         </w:rPr>
-        <w:t>P</w:t>
-      </w:r>
-      <w:r>
-        <w:rPr>
-          <w:rFonts w:ascii="TiMES NEW ROMAN" w:hAnsi="TiMES NEW ROMAN"/>
-          <w:b/>
-          <w:bCs w:val="false"/>
-          <w:color w:val="000000"/>
-          <w:sz w:val="24"/>
-          <w:szCs w:val="24"/>
-          <w:lang w:eastAsia="en-US"/>
-        </w:rPr>
-        <w:t>ara perfeita realização da perícia</w:t>
+        <w:t>Para perfeita realização da perícia</w:t>
       </w:r>
     </w:p>
     <w:p>
@@ -2260,25 +1513,7 @@
           <w:sz w:val="24"/>
           <w:szCs w:val="24"/>
         </w:rPr>
-        <w:t xml:space="preserve">DOUTO </w:t>
-      </w:r>
-      <w:r>
-        <w:rPr>
-          <w:rFonts w:ascii="TiMES NEW ROMAN" w:hAnsi="TiMES NEW ROMAN"/>
-          <w:b/>
-          <w:sz w:val="24"/>
-          <w:szCs w:val="24"/>
-        </w:rPr>
-        <w:t>JUÍZO</w:t>
-      </w:r>
-      <w:r>
-        <w:rPr>
-          <w:rFonts w:ascii="TiMES NEW ROMAN" w:hAnsi="TiMES NEW ROMAN"/>
-          <w:b/>
-          <w:sz w:val="24"/>
-          <w:szCs w:val="24"/>
-        </w:rPr>
-        <w:t>:</w:t>
+        <w:t>DOUTO JUÍZO:</w:t>
       </w:r>
     </w:p>
     <w:p>
@@ -2391,18 +1626,7 @@
           <w:szCs w:val="24"/>
           <w:lang w:eastAsia="en-US"/>
         </w:rPr>
-        <w:t>qualquer profissional</w:t>
-      </w:r>
-      <w:r>
-        <w:rPr>
-          <w:rFonts w:ascii="TiMES NEW ROMAN" w:hAnsi="TiMES NEW ROMAN"/>
-          <w:b w:val="false"/>
-          <w:bCs w:val="false"/>
-          <w:sz w:val="24"/>
-          <w:szCs w:val="24"/>
-          <w:lang w:eastAsia="en-US"/>
-        </w:rPr>
-        <w:t xml:space="preserve"> tenh</w:t>
+        <w:t>qualquer profissional tenh</w:t>
       </w:r>
       <w:r>
         <w:rPr>
@@ -2434,25 +1658,7 @@
           <w:szCs w:val="24"/>
           <w:lang w:eastAsia="en-US"/>
         </w:rPr>
-        <w:t xml:space="preserve">Que garanta a estrutura mínima para o cumprimento dos serviços periciais, no dia do agendamento e </w:t>
-      </w:r>
-      <w:r>
-        <w:rPr>
-          <w:rFonts w:ascii="TiMES NEW ROMAN" w:hAnsi="TiMES NEW ROMAN"/>
-          <w:sz w:val="24"/>
-          <w:szCs w:val="24"/>
-          <w:lang w:eastAsia="en-US"/>
-        </w:rPr>
-        <w:t xml:space="preserve">demais recursos </w:t>
-      </w:r>
-      <w:r>
-        <w:rPr>
-          <w:rFonts w:ascii="TiMES NEW ROMAN" w:hAnsi="TiMES NEW ROMAN"/>
-          <w:sz w:val="24"/>
-          <w:szCs w:val="24"/>
-          <w:lang w:eastAsia="en-US"/>
-        </w:rPr>
-        <w:t>enquanto perdurar os trabalhos;</w:t>
+        <w:t>Que garanta a estrutura mínima para o cumprimento dos serviços periciais, no dia do agendamento e demais recursos enquanto perdurar os trabalhos;</w:t>
       </w:r>
     </w:p>
     <w:p>
@@ -2478,43 +1684,7 @@
           <w:szCs w:val="24"/>
           <w:lang w:eastAsia="en-US"/>
         </w:rPr>
-        <w:t xml:space="preserve">Que determine um responsável, informar nome, RG </w:t>
-      </w:r>
-      <w:r>
-        <w:rPr>
-          <w:rFonts w:ascii="TiMES NEW ROMAN" w:hAnsi="TiMES NEW ROMAN"/>
-          <w:sz w:val="24"/>
-          <w:szCs w:val="24"/>
-          <w:lang w:eastAsia="en-US"/>
-        </w:rPr>
-        <w:t>e</w:t>
-      </w:r>
-      <w:r>
-        <w:rPr>
-          <w:rFonts w:ascii="TiMES NEW ROMAN" w:hAnsi="TiMES NEW ROMAN"/>
-          <w:sz w:val="24"/>
-          <w:szCs w:val="24"/>
-          <w:lang w:eastAsia="en-US"/>
-        </w:rPr>
-        <w:t xml:space="preserve"> </w:t>
-      </w:r>
-      <w:r>
-        <w:rPr>
-          <w:rFonts w:ascii="TiMES NEW ROMAN" w:hAnsi="TiMES NEW ROMAN"/>
-          <w:sz w:val="24"/>
-          <w:szCs w:val="24"/>
-          <w:lang w:eastAsia="en-US"/>
-        </w:rPr>
-        <w:t xml:space="preserve">celular </w:t>
-      </w:r>
-      <w:r>
-        <w:rPr>
-          <w:rFonts w:ascii="TiMES NEW ROMAN" w:hAnsi="TiMES NEW ROMAN"/>
-          <w:sz w:val="24"/>
-          <w:szCs w:val="24"/>
-          <w:lang w:eastAsia="en-US"/>
-        </w:rPr>
-        <w:t>para recepcionar o Perito e as partes no endereço da perícia;</w:t>
+        <w:t>Que determine um responsável, informar nome, RG e celular para recepcionar o Perito e as partes no endereço da perícia;</w:t>
       </w:r>
     </w:p>
     <w:p>
@@ -2537,43 +1707,7 @@
           <w:szCs w:val="24"/>
           <w:lang w:eastAsia="en-US"/>
         </w:rPr>
-        <w:t xml:space="preserve">Que apresente </w:t>
-      </w:r>
-      <w:r>
-        <w:rPr>
-          <w:rFonts w:ascii="TiMES NEW ROMAN" w:hAnsi="TiMES NEW ROMAN"/>
-          <w:sz w:val="24"/>
-          <w:szCs w:val="24"/>
-          <w:lang w:eastAsia="en-US"/>
-        </w:rPr>
-        <w:t xml:space="preserve">demais </w:t>
-      </w:r>
-      <w:r>
-        <w:rPr>
-          <w:rFonts w:ascii="TiMES NEW ROMAN" w:hAnsi="TiMES NEW ROMAN"/>
-          <w:sz w:val="24"/>
-          <w:szCs w:val="24"/>
-          <w:lang w:eastAsia="en-US"/>
-        </w:rPr>
-        <w:t>documentos, não arrolados nos autos, que co</w:t>
-      </w:r>
-      <w:r>
-        <w:rPr>
-          <w:rFonts w:ascii="TiMES NEW ROMAN" w:hAnsi="TiMES NEW ROMAN"/>
-          <w:sz w:val="24"/>
-          <w:szCs w:val="24"/>
-          <w:lang w:eastAsia="en-US"/>
-        </w:rPr>
-        <w:t>ntribuam com a perícia</w:t>
-      </w:r>
-      <w:r>
-        <w:rPr>
-          <w:rFonts w:ascii="TiMES NEW ROMAN" w:hAnsi="TiMES NEW ROMAN"/>
-          <w:sz w:val="24"/>
-          <w:szCs w:val="24"/>
-          <w:lang w:eastAsia="en-US"/>
-        </w:rPr>
-        <w:t>;</w:t>
+        <w:t>Que apresente demais documentos, não arrolados nos autos, que contribuam com a perícia;</w:t>
       </w:r>
     </w:p>
     <w:p>
@@ -2596,16 +1730,7 @@
           <w:szCs w:val="24"/>
           <w:lang w:eastAsia="en-US"/>
         </w:rPr>
-        <w:t>Que forneça o endereço da sede da empresa aonde será executada esta perícia</w:t>
-      </w:r>
-      <w:r>
-        <w:rPr>
-          <w:rFonts w:ascii="TiMES NEW ROMAN" w:hAnsi="TiMES NEW ROMAN"/>
-          <w:sz w:val="24"/>
-          <w:szCs w:val="24"/>
-          <w:lang w:eastAsia="en-US"/>
-        </w:rPr>
-        <w:t>.</w:t>
+        <w:t>Que forneça o endereço da sede da empresa aonde será executada esta perícia.</w:t>
       </w:r>
     </w:p>
     <w:p>
@@ -2645,25 +1770,7 @@
           <w:sz w:val="24"/>
           <w:szCs w:val="24"/>
         </w:rPr>
-        <w:t>Por parte d</w:t>
-      </w:r>
-      <w:r>
-        <w:rPr>
-          <w:rFonts w:ascii="TiMES NEW ROMAN" w:hAnsi="TiMES NEW ROMAN"/>
-          <w:b/>
-          <w:sz w:val="24"/>
-          <w:szCs w:val="24"/>
-        </w:rPr>
-        <w:t>a</w:t>
-      </w:r>
-      <w:r>
-        <w:rPr>
-          <w:rFonts w:ascii="TiMES NEW ROMAN" w:hAnsi="TiMES NEW ROMAN"/>
-          <w:b/>
-          <w:sz w:val="24"/>
-          <w:szCs w:val="24"/>
-        </w:rPr>
-        <w:t xml:space="preserve"> R</w:t>
+        <w:t>Por parte da R</w:t>
       </w:r>
       <w:r>
         <w:rPr>
@@ -2731,25 +1838,7 @@
           <w:szCs w:val="24"/>
           <w:lang w:eastAsia="en-US"/>
         </w:rPr>
-        <w:t xml:space="preserve">Que garanta a estrutura mínima para o cumprimento dos serviços periciais, no dia do agendamento  e </w:t>
-      </w:r>
-      <w:r>
-        <w:rPr>
-          <w:rFonts w:ascii="TiMES NEW ROMAN" w:hAnsi="TiMES NEW ROMAN"/>
-          <w:sz w:val="24"/>
-          <w:szCs w:val="24"/>
-          <w:lang w:eastAsia="en-US"/>
-        </w:rPr>
-        <w:t xml:space="preserve">demais recursos </w:t>
-      </w:r>
-      <w:r>
-        <w:rPr>
-          <w:rFonts w:ascii="TiMES NEW ROMAN" w:hAnsi="TiMES NEW ROMAN"/>
-          <w:sz w:val="24"/>
-          <w:szCs w:val="24"/>
-          <w:lang w:eastAsia="en-US"/>
-        </w:rPr>
-        <w:t>enquanto perdurar os trabalhos;</w:t>
+        <w:t>Que garanta a estrutura mínima para o cumprimento dos serviços periciais, no dia do agendamento  e demais recursos enquanto perdurar os trabalhos;</w:t>
       </w:r>
     </w:p>
     <w:p>
@@ -2775,43 +1864,7 @@
           <w:szCs w:val="24"/>
           <w:lang w:eastAsia="en-US"/>
         </w:rPr>
-        <w:t xml:space="preserve">Que determine um responsável, informar nome, RG </w:t>
-      </w:r>
-      <w:r>
-        <w:rPr>
-          <w:rFonts w:ascii="TiMES NEW ROMAN" w:hAnsi="TiMES NEW ROMAN"/>
-          <w:sz w:val="24"/>
-          <w:szCs w:val="24"/>
-          <w:lang w:eastAsia="en-US"/>
-        </w:rPr>
-        <w:t>e</w:t>
-      </w:r>
-      <w:r>
-        <w:rPr>
-          <w:rFonts w:ascii="TiMES NEW ROMAN" w:hAnsi="TiMES NEW ROMAN"/>
-          <w:sz w:val="24"/>
-          <w:szCs w:val="24"/>
-          <w:lang w:eastAsia="en-US"/>
-        </w:rPr>
-        <w:t xml:space="preserve"> </w:t>
-      </w:r>
-      <w:r>
-        <w:rPr>
-          <w:rFonts w:ascii="TiMES NEW ROMAN" w:hAnsi="TiMES NEW ROMAN"/>
-          <w:sz w:val="24"/>
-          <w:szCs w:val="24"/>
-          <w:lang w:eastAsia="en-US"/>
-        </w:rPr>
-        <w:t xml:space="preserve">celular </w:t>
-      </w:r>
-      <w:r>
-        <w:rPr>
-          <w:rFonts w:ascii="TiMES NEW ROMAN" w:hAnsi="TiMES NEW ROMAN"/>
-          <w:sz w:val="24"/>
-          <w:szCs w:val="24"/>
-          <w:lang w:eastAsia="en-US"/>
-        </w:rPr>
-        <w:t>para recepcionar o Perito e as partes no endereço da perícia;</w:t>
+        <w:t>Que determine um responsável, informar nome, RG e celular para recepcionar o Perito e as partes no endereço da perícia;</w:t>
       </w:r>
     </w:p>
     <w:p>
@@ -2834,43 +1887,7 @@
           <w:szCs w:val="24"/>
           <w:lang w:eastAsia="en-US"/>
         </w:rPr>
-        <w:t xml:space="preserve">Que apresente os projetos </w:t>
-      </w:r>
-      <w:r>
-        <w:rPr>
-          <w:rFonts w:ascii="TiMES NEW ROMAN" w:hAnsi="TiMES NEW ROMAN"/>
-          <w:sz w:val="24"/>
-          <w:szCs w:val="24"/>
-          <w:lang w:eastAsia="en-US"/>
-        </w:rPr>
-        <w:t>dos sistemas</w:t>
-      </w:r>
-      <w:r>
-        <w:rPr>
-          <w:rFonts w:ascii="TiMES NEW ROMAN" w:hAnsi="TiMES NEW ROMAN"/>
-          <w:sz w:val="24"/>
-          <w:szCs w:val="24"/>
-          <w:lang w:eastAsia="en-US"/>
-        </w:rPr>
-        <w:t xml:space="preserve"> </w:t>
-      </w:r>
-      <w:r>
-        <w:rPr>
-          <w:rFonts w:ascii="TiMES NEW ROMAN" w:hAnsi="TiMES NEW ROMAN"/>
-          <w:sz w:val="24"/>
-          <w:szCs w:val="24"/>
-          <w:lang w:eastAsia="en-US"/>
-        </w:rPr>
-        <w:t xml:space="preserve">e levantamento de requisitos </w:t>
-      </w:r>
-      <w:r>
-        <w:rPr>
-          <w:rFonts w:ascii="TiMES NEW ROMAN" w:hAnsi="TiMES NEW ROMAN"/>
-          <w:sz w:val="24"/>
-          <w:szCs w:val="24"/>
-          <w:lang w:eastAsia="en-US"/>
-        </w:rPr>
-        <w:t>no dia da perícia;</w:t>
+        <w:t>Que apresente os projetos dos sistemas e levantamento de requisitos no dia da perícia;</w:t>
       </w:r>
     </w:p>
     <w:p>
@@ -2893,43 +1910,7 @@
           <w:szCs w:val="24"/>
           <w:lang w:eastAsia="en-US"/>
         </w:rPr>
-        <w:t xml:space="preserve">Que apresente </w:t>
-      </w:r>
-      <w:r>
-        <w:rPr>
-          <w:rFonts w:ascii="TiMES NEW ROMAN" w:hAnsi="TiMES NEW ROMAN"/>
-          <w:sz w:val="24"/>
-          <w:szCs w:val="24"/>
-          <w:lang w:eastAsia="en-US"/>
-        </w:rPr>
-        <w:t xml:space="preserve">demais </w:t>
-      </w:r>
-      <w:r>
-        <w:rPr>
-          <w:rFonts w:ascii="TiMES NEW ROMAN" w:hAnsi="TiMES NEW ROMAN"/>
-          <w:sz w:val="24"/>
-          <w:szCs w:val="24"/>
-          <w:lang w:eastAsia="en-US"/>
-        </w:rPr>
-        <w:t>documentos, não arrolados nos autos, que co</w:t>
-      </w:r>
-      <w:r>
-        <w:rPr>
-          <w:rFonts w:ascii="TiMES NEW ROMAN" w:hAnsi="TiMES NEW ROMAN"/>
-          <w:sz w:val="24"/>
-          <w:szCs w:val="24"/>
-          <w:lang w:eastAsia="en-US"/>
-        </w:rPr>
-        <w:t>ntribuam com a perícia</w:t>
-      </w:r>
-      <w:r>
-        <w:rPr>
-          <w:rFonts w:ascii="TiMES NEW ROMAN" w:hAnsi="TiMES NEW ROMAN"/>
-          <w:sz w:val="24"/>
-          <w:szCs w:val="24"/>
-          <w:lang w:eastAsia="en-US"/>
-        </w:rPr>
-        <w:t>;</w:t>
+        <w:t>Que apresente demais documentos, não arrolados nos autos, que contribuam com a perícia;</w:t>
       </w:r>
     </w:p>
     <w:p>
@@ -2955,16 +1936,7 @@
           <w:szCs w:val="24"/>
           <w:lang w:eastAsia="en-US"/>
         </w:rPr>
-        <w:t>Que forneça o endereço da sede da empresa aonde será executada esta perícia</w:t>
-      </w:r>
-      <w:r>
-        <w:rPr>
-          <w:rFonts w:ascii="TiMES NEW ROMAN" w:hAnsi="TiMES NEW ROMAN"/>
-          <w:sz w:val="24"/>
-          <w:szCs w:val="24"/>
-          <w:lang w:eastAsia="en-US"/>
-        </w:rPr>
-        <w:t>.</w:t>
+        <w:t>Que forneça o endereço da sede da empresa aonde será executada esta perícia.</w:t>
       </w:r>
     </w:p>
     <w:p>
@@ -3068,87 +2040,7 @@
           <w:sz w:val="24"/>
           <w:szCs w:val="24"/>
         </w:rPr>
-        <w:t xml:space="preserve"> autorize a realização da</w:t>
-      </w:r>
-      <w:r>
-        <w:rPr>
-          <w:rFonts w:ascii="TiMES NEW ROMAN" w:hAnsi="TiMES NEW ROMAN"/>
-          <w:sz w:val="24"/>
-          <w:szCs w:val="24"/>
-        </w:rPr>
-        <w:t>s</w:t>
-      </w:r>
-      <w:r>
-        <w:rPr>
-          <w:rFonts w:ascii="TiMES NEW ROMAN" w:hAnsi="TiMES NEW ROMAN"/>
-          <w:sz w:val="24"/>
-          <w:szCs w:val="24"/>
-        </w:rPr>
-        <w:t xml:space="preserve"> perícia</w:t>
-      </w:r>
-      <w:r>
-        <w:rPr>
-          <w:rFonts w:ascii="TiMES NEW ROMAN" w:hAnsi="TiMES NEW ROMAN"/>
-          <w:sz w:val="24"/>
-          <w:szCs w:val="24"/>
-        </w:rPr>
-        <w:t>s</w:t>
-      </w:r>
-      <w:r>
-        <w:rPr>
-          <w:rFonts w:ascii="TiMES NEW ROMAN" w:hAnsi="TiMES NEW ROMAN"/>
-          <w:sz w:val="24"/>
-          <w:szCs w:val="24"/>
-        </w:rPr>
-        <w:t xml:space="preserve"> no</w:t>
-      </w:r>
-      <w:r>
-        <w:rPr>
-          <w:rFonts w:ascii="TiMES NEW ROMAN" w:hAnsi="TiMES NEW ROMAN"/>
-          <w:sz w:val="24"/>
-          <w:szCs w:val="24"/>
-        </w:rPr>
-        <w:t>s</w:t>
-      </w:r>
-      <w:r>
-        <w:rPr>
-          <w:rFonts w:ascii="TiMES NEW ROMAN" w:hAnsi="TiMES NEW ROMAN"/>
-          <w:sz w:val="24"/>
-          <w:szCs w:val="24"/>
-        </w:rPr>
-        <w:t xml:space="preserve"> loca</w:t>
-      </w:r>
-      <w:r>
-        <w:rPr>
-          <w:rFonts w:ascii="TiMES NEW ROMAN" w:hAnsi="TiMES NEW ROMAN"/>
-          <w:sz w:val="24"/>
-          <w:szCs w:val="24"/>
-        </w:rPr>
-        <w:t>is</w:t>
-      </w:r>
-      <w:r>
-        <w:rPr>
-          <w:rFonts w:ascii="TiMES NEW ROMAN" w:hAnsi="TiMES NEW ROMAN"/>
-          <w:sz w:val="24"/>
-          <w:szCs w:val="24"/>
-        </w:rPr>
-        <w:t>, data e hora</w:t>
-      </w:r>
-      <w:r>
-        <w:rPr>
-          <w:rFonts w:ascii="TiMES NEW ROMAN" w:hAnsi="TiMES NEW ROMAN"/>
-          <w:sz w:val="24"/>
-          <w:szCs w:val="24"/>
-        </w:rPr>
-        <w:t>s</w:t>
-      </w:r>
-      <w:r>
-        <w:rPr>
-          <w:rFonts w:ascii="TiMES NEW ROMAN" w:hAnsi="TiMES NEW ROMAN"/>
-          <w:sz w:val="24"/>
-          <w:szCs w:val="24"/>
-        </w:rPr>
-        <w:t xml:space="preserve"> agendados;</w:t>
+        <w:t xml:space="preserve"> autorize a realização das perícias nos locais, data e horas agendados;</w:t>
       </w:r>
     </w:p>
     <w:p>
@@ -3242,27 +2134,7 @@
           <w:sz w:val="24"/>
           <w:szCs w:val="24"/>
         </w:rPr>
-        <w:t xml:space="preserve">Liberação de </w:t>
-      </w:r>
-      <w:r>
-        <w:rPr>
-          <w:rFonts w:ascii="TiMES NEW ROMAN" w:hAnsi="TiMES NEW ROMAN"/>
-          <w:b/>
-          <w:bCs/>
-          <w:sz w:val="24"/>
-          <w:szCs w:val="24"/>
-        </w:rPr>
-        <w:t>50</w:t>
-      </w:r>
-      <w:r>
-        <w:rPr>
-          <w:rFonts w:ascii="TiMES NEW ROMAN" w:hAnsi="TiMES NEW ROMAN"/>
-          <w:b/>
-          <w:bCs/>
-          <w:sz w:val="24"/>
-          <w:szCs w:val="24"/>
-        </w:rPr>
-        <w:t xml:space="preserve">% dos honorários diretamente em conta-corrente informada, para </w:t>
+        <w:t xml:space="preserve">Liberação de 50% dos honorários diretamente em conta-corrente informada, para </w:t>
       </w:r>
       <w:r>
         <w:rPr>
@@ -3394,103 +2266,7 @@
           <w:sz w:val="24"/>
           <w:szCs w:val="24"/>
         </w:rPr>
-        <w:t xml:space="preserve">Por meio deste solicito deferimento para </w:t>
-      </w:r>
-      <w:r>
-        <w:rPr>
-          <w:rFonts w:ascii="TiMES NEW ROMAN" w:hAnsi="TiMES NEW ROMAN"/>
-          <w:sz w:val="24"/>
-          <w:szCs w:val="24"/>
-        </w:rPr>
-        <w:t xml:space="preserve">antecipação </w:t>
-      </w:r>
-      <w:r>
-        <w:rPr>
-          <w:rFonts w:ascii="TiMES NEW ROMAN" w:hAnsi="TiMES NEW ROMAN"/>
-          <w:sz w:val="24"/>
-          <w:szCs w:val="24"/>
-        </w:rPr>
-        <w:t>parcial</w:t>
-      </w:r>
-      <w:r>
-        <w:rPr>
-          <w:rFonts w:ascii="TiMES NEW ROMAN" w:hAnsi="TiMES NEW ROMAN"/>
-          <w:sz w:val="24"/>
-          <w:szCs w:val="24"/>
-        </w:rPr>
-        <w:t xml:space="preserve"> </w:t>
-      </w:r>
-      <w:r>
-        <w:rPr>
-          <w:rFonts w:ascii="TiMES NEW ROMAN" w:hAnsi="TiMES NEW ROMAN"/>
-          <w:sz w:val="24"/>
-          <w:szCs w:val="24"/>
-        </w:rPr>
-        <w:t xml:space="preserve">do pagamento dos honorários do </w:t>
-      </w:r>
-      <w:r>
-        <w:rPr>
-          <w:rFonts w:ascii="TiMES NEW ROMAN" w:hAnsi="TiMES NEW ROMAN"/>
-          <w:sz w:val="24"/>
-          <w:szCs w:val="24"/>
-        </w:rPr>
-        <w:t>P</w:t>
-      </w:r>
-      <w:r>
-        <w:rPr>
-          <w:rFonts w:ascii="TiMES NEW ROMAN" w:hAnsi="TiMES NEW ROMAN"/>
-          <w:sz w:val="24"/>
-          <w:szCs w:val="24"/>
-        </w:rPr>
-        <w:t xml:space="preserve">erito, </w:t>
-      </w:r>
-      <w:r>
-        <w:rPr>
-          <w:rFonts w:ascii="TiMES NEW ROMAN" w:hAnsi="TiMES NEW ROMAN"/>
-          <w:sz w:val="24"/>
-          <w:szCs w:val="24"/>
-        </w:rPr>
-        <w:t>diretamente</w:t>
-      </w:r>
-      <w:r>
-        <w:rPr>
-          <w:rFonts w:ascii="TiMES NEW ROMAN" w:hAnsi="TiMES NEW ROMAN"/>
-          <w:sz w:val="24"/>
-          <w:szCs w:val="24"/>
-        </w:rPr>
-        <w:t xml:space="preserve"> </w:t>
-      </w:r>
-      <w:r>
-        <w:rPr>
-          <w:rFonts w:ascii="TiMES NEW ROMAN" w:hAnsi="TiMES NEW ROMAN"/>
-          <w:sz w:val="24"/>
-          <w:szCs w:val="24"/>
-        </w:rPr>
-        <w:t>à</w:t>
-      </w:r>
-      <w:r>
-        <w:rPr>
-          <w:rFonts w:ascii="TiMES NEW ROMAN" w:hAnsi="TiMES NEW ROMAN"/>
-          <w:sz w:val="24"/>
-          <w:szCs w:val="24"/>
-        </w:rPr>
-        <w:t xml:space="preserve"> seguinte </w:t>
-      </w:r>
-      <w:r>
-        <w:rPr>
-          <w:rFonts w:ascii="TiMES NEW ROMAN" w:hAnsi="TiMES NEW ROMAN"/>
-          <w:sz w:val="24"/>
-          <w:szCs w:val="24"/>
-        </w:rPr>
-        <w:t>conta</w:t>
-      </w:r>
-      <w:r>
-        <w:rPr>
-          <w:rFonts w:ascii="TiMES NEW ROMAN" w:hAnsi="TiMES NEW ROMAN"/>
-          <w:sz w:val="24"/>
-          <w:szCs w:val="24"/>
-        </w:rPr>
-        <w:t xml:space="preserve"> abaixo:</w:t>
+        <w:t>Por meio deste solicito deferimento para antecipação parcial do pagamento dos honorários do Perito, diretamente à seguinte conta abaixo:</w:t>
       </w:r>
     </w:p>
     <w:p>
@@ -3529,25 +2305,10 @@
           <w:sz w:val="24"/>
           <w:szCs w:val="24"/>
         </w:rPr>
-        <w:t>Banco</w:t>
-      </w:r>
-      <w:r>
-        <w:rPr>
-          <w:rFonts w:ascii="TiMES NEW ROMAN" w:hAnsi="TiMES NEW ROMAN"/>
-          <w:sz w:val="24"/>
-          <w:szCs w:val="24"/>
-        </w:rPr>
-        <w:t>:</w:t>
+        <w:t>Banco:</w:t>
         <w:tab/>
         <w:tab/>
         <w:tab/>
-      </w:r>
-      <w:r>
-        <w:rPr>
-          <w:rFonts w:ascii="TiMES NEW ROMAN" w:hAnsi="TiMES NEW ROMAN"/>
-          <w:sz w:val="24"/>
-          <w:szCs w:val="24"/>
-        </w:rPr>
         <w:t xml:space="preserve">Banco </w:t>
       </w:r>
       <w:r>
@@ -3569,7 +2330,7 @@
           <w:sz w:val="24"/>
           <w:szCs w:val="24"/>
         </w:rPr>
-        <w:t xml:space="preserve">6 </w:t>
+        <w:t xml:space="preserve">6 S.A. – </w:t>
       </w:r>
       <w:r>
         <w:rPr>
@@ -3578,26 +2339,6 @@
           <w:bCs w:val="false"/>
           <w:sz w:val="24"/>
           <w:szCs w:val="24"/>
-        </w:rPr>
-        <w:t>S.A.</w:t>
-      </w:r>
-      <w:r>
-        <w:rPr>
-          <w:rFonts w:ascii="TiMES NEW ROMAN" w:hAnsi="TiMES NEW ROMAN"/>
-          <w:b w:val="false"/>
-          <w:bCs w:val="false"/>
-          <w:sz w:val="24"/>
-          <w:szCs w:val="24"/>
-        </w:rPr>
-        <w:t xml:space="preserve"> – </w:t>
-      </w:r>
-      <w:r>
-        <w:rPr>
-          <w:rFonts w:ascii="TiMES NEW ROMAN" w:hAnsi="TiMES NEW ROMAN"/>
-          <w:b w:val="false"/>
-          <w:bCs w:val="false"/>
-          <w:sz w:val="24"/>
-          <w:szCs w:val="24"/>
           <w:lang w:eastAsia="en-US"/>
         </w:rPr>
         <w:t>Código do banco 336</w:t>
@@ -3619,32 +2360,9 @@
           <w:sz w:val="24"/>
           <w:szCs w:val="24"/>
         </w:rPr>
-        <w:t>Ag</w:t>
-      </w:r>
-      <w:r>
-        <w:rPr>
-          <w:rFonts w:ascii="TiMES NEW ROMAN" w:hAnsi="TiMES NEW ROMAN"/>
-          <w:sz w:val="24"/>
-          <w:szCs w:val="24"/>
-        </w:rPr>
-        <w:t>ência</w:t>
-      </w:r>
-      <w:r>
-        <w:rPr>
-          <w:rFonts w:ascii="TiMES NEW ROMAN" w:hAnsi="TiMES NEW ROMAN"/>
-          <w:sz w:val="24"/>
-          <w:szCs w:val="24"/>
-        </w:rPr>
-        <w:t xml:space="preserve">: </w:t>
+        <w:t xml:space="preserve">Agência: </w:t>
         <w:tab/>
         <w:tab/>
-      </w:r>
-      <w:r>
-        <w:rPr>
-          <w:rFonts w:ascii="TiMES NEW ROMAN" w:hAnsi="TiMES NEW ROMAN"/>
-          <w:sz w:val="24"/>
-          <w:szCs w:val="24"/>
-        </w:rPr>
         <w:t>0001</w:t>
       </w:r>
     </w:p>
@@ -3664,15 +2382,7 @@
           <w:sz w:val="24"/>
           <w:szCs w:val="24"/>
         </w:rPr>
-        <w:t>Conta-Corrente</w:t>
-      </w:r>
-      <w:r>
-        <w:rPr>
-          <w:rFonts w:ascii="TiMES NEW ROMAN" w:hAnsi="TiMES NEW ROMAN"/>
-          <w:sz w:val="24"/>
-          <w:szCs w:val="24"/>
-        </w:rPr>
-        <w:t xml:space="preserve">: </w:t>
+        <w:t xml:space="preserve">Conta-Corrente: </w:t>
         <w:tab/>
       </w:r>
       <w:r>
@@ -3738,15 +2448,7 @@
           <w:sz w:val="24"/>
           <w:szCs w:val="24"/>
         </w:rPr>
-        <w:t xml:space="preserve"> </w:t>
-      </w:r>
-      <w:r>
-        <w:rPr>
-          <w:rFonts w:ascii="TiMES NEW ROMAN" w:hAnsi="TiMES NEW ROMAN"/>
-          <w:sz w:val="24"/>
-          <w:szCs w:val="24"/>
-        </w:rPr>
-        <w:t>(</w:t>
+        <w:t xml:space="preserve"> (</w:t>
       </w:r>
       <w:r>
         <w:rPr>
@@ -3885,23 +2587,7 @@
           <w:sz w:val="24"/>
           <w:szCs w:val="24"/>
         </w:rPr>
-        <w:t xml:space="preserve"> </w:t>
-      </w:r>
-      <w:r>
-        <w:rPr>
-          <w:rFonts w:ascii="TiMES NEW ROMAN" w:hAnsi="TiMES NEW ROMAN"/>
-          <w:sz w:val="24"/>
-          <w:szCs w:val="24"/>
-        </w:rPr>
-        <w:t>de 20</w:t>
-      </w:r>
-      <w:r>
-        <w:rPr>
-          <w:rFonts w:ascii="TiMES NEW ROMAN" w:hAnsi="TiMES NEW ROMAN"/>
-          <w:sz w:val="24"/>
-          <w:szCs w:val="24"/>
-        </w:rPr>
-        <w:t>2</w:t>
+        <w:t xml:space="preserve"> de 202</w:t>
       </w:r>
       <w:r>
         <w:rPr>
@@ -4018,39 +2704,7 @@
         <w:sz w:val="20"/>
         <w:szCs w:val="20"/>
       </w:rPr>
-      <w:t>Cont</w:t>
-    </w:r>
-    <w:r>
-      <w:rPr>
-        <w:rFonts w:ascii="Times new roman" w:hAnsi="Times new roman"/>
-        <w:sz w:val="20"/>
-        <w:szCs w:val="20"/>
-      </w:rPr>
-      <w:t>a</w:t>
-    </w:r>
-    <w:r>
-      <w:rPr>
-        <w:rFonts w:ascii="Times new roman" w:hAnsi="Times new roman"/>
-        <w:sz w:val="20"/>
-        <w:szCs w:val="20"/>
-      </w:rPr>
-      <w:t>tos: Cel</w:t>
-    </w:r>
-    <w:r>
-      <w:rPr>
-        <w:rFonts w:ascii="Times new roman" w:hAnsi="Times new roman"/>
-        <w:sz w:val="20"/>
-        <w:szCs w:val="20"/>
-      </w:rPr>
-      <w:t>ular</w:t>
-    </w:r>
-    <w:r>
-      <w:rPr>
-        <w:rFonts w:ascii="Times new roman" w:hAnsi="Times new roman"/>
-        <w:sz w:val="20"/>
-        <w:szCs w:val="20"/>
-      </w:rPr>
-      <w:t>: (</w:t>
+      <w:t>Contatos: Celular: (</w:t>
     </w:r>
     <w:r>
       <w:rPr>
@@ -4067,23 +2721,7 @@
         <w:sz w:val="20"/>
         <w:szCs w:val="20"/>
       </w:rPr>
-      <w:t>4) 9-</w:t>
-    </w:r>
-    <w:r>
-      <w:rPr>
-        <w:rFonts w:ascii="Times new roman" w:hAnsi="Times new roman"/>
-        <w:sz w:val="20"/>
-        <w:szCs w:val="20"/>
-      </w:rPr>
-      <w:t>9102-1568</w:t>
-    </w:r>
-    <w:r>
-      <w:rPr>
-        <w:rFonts w:ascii="Times new roman" w:hAnsi="Times new roman"/>
-        <w:sz w:val="20"/>
-        <w:szCs w:val="20"/>
-      </w:rPr>
-      <w:t xml:space="preserve"> (whatsapp) – E-mail: </w:t>
+      <w:t xml:space="preserve">4) 9-9102-1568 (whatsapp) – E-mail: </w:t>
     </w:r>
     <w:hyperlink r:id="rId1">
       <w:r>
@@ -4179,21 +2817,7 @@
         <w:szCs w:val="32"/>
         <w:lang w:eastAsia="en-US"/>
       </w:rPr>
-      <w:t xml:space="preserve"> - </w:t>
-    </w:r>
-    <w:r>
-      <w:rPr>
-        <w:rFonts w:ascii="Times new roman" w:hAnsi="Times new roman"/>
-        <w:b/>
-        <w:bCs/>
-        <w:i/>
-        <w:iCs/>
-        <w:color w:val="0000CD"/>
-        <w:sz w:val="32"/>
-        <w:szCs w:val="32"/>
-        <w:lang w:eastAsia="en-US"/>
-      </w:rPr>
-      <w:t>CPF 037.738.038-50</w:t>
+      <w:t xml:space="preserve"> - CPF 037.738.038-50</w:t>
     </w:r>
   </w:p>
   <w:p>
@@ -4277,43 +2901,7 @@
         <w:sz w:val="24"/>
         <w:szCs w:val="24"/>
       </w:rPr>
-      <w:t xml:space="preserve">  - </w:t>
-    </w:r>
-    <w:r>
-      <w:rPr>
-        <w:rFonts w:ascii="Times new roman" w:hAnsi="Times new roman"/>
-        <w:b/>
-        <w:bCs/>
-        <w:i/>
-        <w:iCs/>
-        <w:sz w:val="24"/>
-        <w:szCs w:val="24"/>
-      </w:rPr>
-      <w:t xml:space="preserve">Perito em TI </w:t>
-    </w:r>
-    <w:r>
-      <w:rPr>
-        <w:rFonts w:ascii="Times new roman" w:hAnsi="Times new roman"/>
-        <w:b/>
-        <w:bCs/>
-        <w:i/>
-        <w:iCs/>
-        <w:sz w:val="24"/>
-        <w:szCs w:val="24"/>
-      </w:rPr>
-      <w:t xml:space="preserve">–  </w:t>
-    </w:r>
-    <w:r>
-      <w:rPr>
-        <w:rFonts w:ascii="Times new roman" w:hAnsi="Times new roman"/>
-        <w:b/>
-        <w:bCs/>
-        <w:i/>
-        <w:iCs/>
-        <w:sz w:val="24"/>
-        <w:szCs w:val="24"/>
-      </w:rPr>
-      <w:t>Maringá -</w:t>
+      <w:t xml:space="preserve">  - Perito em TI –  Maringá -</w:t>
     </w:r>
     <w:r>
       <w:rPr>
@@ -5138,7 +3726,7 @@
     <w:rPrDefault>
       <w:rPr>
         <w:rFonts w:ascii="Calibri" w:hAnsi="Calibri" w:eastAsia="Calibri" w:cs="Times New Roman"/>
-        <w:sz w:val="22"/>
+        <w:sz w:val="20"/>
         <w:szCs w:val="22"/>
         <w:lang w:val="pt-BR" w:eastAsia="pt-BR" w:bidi="ar-SA"/>
       </w:rPr>
@@ -5154,10 +3742,10 @@
     <w:qFormat/>
     <w:pPr>
       <w:widowControl/>
-      <w:kinsoku w:val="true"/>
-      <w:overflowPunct w:val="true"/>
-      <w:autoSpaceDE w:val="true"/>
+      <w:suppressAutoHyphens w:val="true"/>
+      <w:overflowPunct w:val="false"/>
       <w:bidi w:val="0"/>
+      <w:spacing w:before="0" w:after="0"/>
       <w:jc w:val="left"/>
     </w:pPr>
     <w:rPr>
@@ -5166,7 +3754,7 @@
       <w:kern w:val="0"/>
       <w:sz w:val="22"/>
       <w:szCs w:val="22"/>
-      <w:lang w:eastAsia="en-US" w:val="pt-BR" w:bidi="ar-SA"/>
+      <w:lang w:val="pt-BR" w:eastAsia="en-US" w:bidi="ar-SA"/>
     </w:rPr>
   </w:style>
   <w:style w:type="character" w:styleId="DefaultParagraphFont">
@@ -5218,17 +3806,9 @@
       <w:lang w:eastAsia="en-US"/>
     </w:rPr>
   </w:style>
-  <w:style w:type="character" w:styleId="FollowedHyperlink">
-    <w:name w:val="FollowedHyperlink"/>
-    <w:basedOn w:val="DefaultParagraphFont"/>
-    <w:qFormat/>
-    <w:rPr>
-      <w:color w:val="800080"/>
-      <w:u w:val="single"/>
-    </w:rPr>
-  </w:style>
   <w:style w:type="character" w:styleId="Linkdainternetvisitado">
     <w:name w:val="Link da internet visitado"/>
+    <w:qFormat/>
     <w:rPr>
       <w:color w:val="800000"/>
       <w:u w:val="single"/>
